--- a/курсач2022.docx
+++ b/курсач2022.docx
@@ -6197,9 +6197,16 @@
       <w:pPr>
         <w:rPr>
           <w:rFonts w:hint="default"/>
-          <w:lang w:val="ru-RU" w:eastAsia="en-US"/>
-        </w:rPr>
-      </w:pPr>
+          <w:lang w:val="en-US" w:eastAsia="en-US"/>
+        </w:rPr>
+      </w:pPr>
+      <w:r>
+        <w:rPr>
+          <w:rFonts w:hint="default"/>
+          <w:lang w:val="en-US" w:eastAsia="en-US"/>
+        </w:rPr>
+        <w:t>test</w:t>
+      </w:r>
       <w:bookmarkStart w:id="18" w:name="_GoBack"/>
       <w:bookmarkEnd w:id="18"/>
     </w:p>
